--- a/sample/example/output/example_columns.docx
+++ b/sample/example/output/example_columns.docx
@@ -211,7 +211,7 @@
           </w:p>
           <w:p>
             <w:pPr>
-              <w:spacing w:line="240" w:lineRule="auto" w:before="320" w:after="160"/>
+              <w:spacing w:line="240" w:lineRule="auto" w:before="240" w:after="160"/>
             </w:pPr>
             <w:r>
               <w:rPr>
@@ -328,13 +328,13 @@
           </w:p>
           <w:p>
             <w:pPr>
-              <w:spacing w:line="192" w:lineRule="auto" w:before="120"/>
+              <w:spacing w:line="192" w:lineRule="auto" w:before="120" w:after="40"/>
             </w:pPr>
             <w:r>
               <w:rPr>
                 <w:b/>
                 <w:color w:val="4F81BD"/>
-                <w:sz w:val="20"/>
+                <w:sz w:val="22"/>
               </w:rPr>
               <w:t>Personal Interests</w:t>
             </w:r>
@@ -413,10 +413,12 @@
             <w:r>
               <w:rPr>
                 <w:rFonts w:ascii="Helvetica Neue" w:hAnsi="Helvetica Neue"/>
-                <w:b/>
+                <w:b w:val="0"/>
+                <w:i w:val="0"/>
+                <w:color w:val="000000"/>
                 <w:sz w:val="20"/>
               </w:rPr>
-              <w:t xml:space="preserve">  |  </w:t>
+              <w:t xml:space="preserve">   |   </w:t>
             </w:r>
             <w:r>
               <w:rPr>
@@ -438,10 +440,12 @@
             <w:r>
               <w:rPr>
                 <w:rFonts w:ascii="Helvetica Neue" w:hAnsi="Helvetica Neue"/>
-                <w:b/>
+                <w:b w:val="0"/>
+                <w:i w:val="0"/>
+                <w:color w:val="000000"/>
                 <w:sz w:val="20"/>
               </w:rPr>
-              <w:t xml:space="preserve">  |  </w:t>
+              <w:t xml:space="preserve">   |   </w:t>
             </w:r>
             <w:r>
               <w:rPr>
@@ -689,7 +693,7 @@
           </w:p>
           <w:p>
             <w:pPr>
-              <w:spacing w:line="240" w:lineRule="auto" w:before="320" w:after="160"/>
+              <w:spacing w:line="240" w:lineRule="auto" w:before="240" w:after="160"/>
             </w:pPr>
             <w:r>
               <w:rPr>
@@ -703,20 +707,20 @@
           </w:p>
           <w:p>
             <w:pPr>
-              <w:spacing w:before="120" w:line="192" w:lineRule="auto"/>
+              <w:spacing w:before="120" w:line="192" w:lineRule="auto" w:after="40"/>
             </w:pPr>
             <w:r>
               <w:rPr>
                 <w:b/>
                 <w:color w:val="4F81BD"/>
-                <w:sz w:val="20"/>
+                <w:sz w:val="22"/>
               </w:rPr>
               <w:t>Amazon Web Services</w:t>
             </w:r>
           </w:p>
           <w:p>
             <w:pPr>
-              <w:spacing w:line="192" w:lineRule="auto" w:before="120"/>
+              <w:spacing w:line="192" w:lineRule="auto" w:before="120" w:after="40"/>
             </w:pPr>
             <w:hyperlink r:id="rId10">
               <w:r>
@@ -729,7 +733,7 @@
           </w:p>
           <w:p>
             <w:pPr>
-              <w:spacing w:before="320" w:line="240" w:lineRule="auto" w:after="160"/>
+              <w:spacing w:before="240" w:line="240" w:lineRule="auto" w:after="160"/>
             </w:pPr>
             <w:r>
               <w:rPr>
@@ -743,13 +747,13 @@
           </w:p>
           <w:p>
             <w:pPr>
-              <w:spacing w:before="120" w:line="192" w:lineRule="auto"/>
+              <w:spacing w:before="120" w:line="192" w:lineRule="auto" w:after="40"/>
             </w:pPr>
             <w:r>
               <w:rPr>
                 <w:b/>
                 <w:color w:val="4F81BD"/>
-                <w:sz w:val="20"/>
+                <w:sz w:val="22"/>
               </w:rPr>
               <w:t>Cloud Native Computing Foundation</w:t>
             </w:r>
@@ -769,7 +773,7 @@
           </w:p>
           <w:p>
             <w:pPr>
-              <w:spacing w:before="320" w:line="240" w:lineRule="auto" w:after="160"/>
+              <w:spacing w:before="240" w:line="240" w:lineRule="auto" w:after="160"/>
             </w:pPr>
             <w:r>
               <w:rPr>
@@ -783,26 +787,26 @@
           </w:p>
           <w:p>
             <w:pPr>
-              <w:spacing w:before="120" w:line="192" w:lineRule="auto"/>
+              <w:spacing w:before="120" w:line="192" w:lineRule="auto" w:after="40"/>
+            </w:pPr>
+            <w:r>
+              <w:rPr>
+                <w:b/>
+                <w:color w:val="4F81BD"/>
+                <w:sz w:val="22"/>
+              </w:rPr>
+              <w:t>Google Cloud</w:t>
+            </w:r>
+          </w:p>
+          <w:p>
+            <w:pPr>
+              <w:spacing w:before="120" w:after="40"/>
             </w:pPr>
             <w:r>
               <w:rPr>
                 <w:b/>
                 <w:color w:val="4F81BD"/>
                 <w:sz w:val="20"/>
-              </w:rPr>
-              <w:t>Google Cloud</w:t>
-            </w:r>
-          </w:p>
-          <w:p>
-            <w:pPr>
-              <w:spacing w:before="120" w:after="80"/>
-            </w:pPr>
-            <w:r>
-              <w:rPr>
-                <w:b/>
-                <w:color w:val="4F81BD"/>
-                <w:sz w:val="18"/>
               </w:rPr>
               <w:t>GCP-PCA-2020 • Cloud Architect Certification</w:t>
             </w:r>
@@ -834,7 +838,7 @@
           </w:p>
           <w:p>
             <w:pPr>
-              <w:spacing w:before="320" w:line="240" w:lineRule="auto" w:after="160"/>
+              <w:spacing w:before="240" w:line="240" w:lineRule="auto" w:after="160"/>
             </w:pPr>
             <w:r>
               <w:rPr>
@@ -848,13 +852,13 @@
           </w:p>
           <w:p>
             <w:pPr>
-              <w:spacing w:before="120" w:after="80"/>
+              <w:spacing w:before="120" w:after="40"/>
             </w:pPr>
             <w:r>
               <w:rPr>
                 <w:b/>
                 <w:color w:val="4F81BD"/>
-                <w:sz w:val="18"/>
+                <w:sz w:val="20"/>
               </w:rPr>
               <w:t>Certification ID: MS-AZ305</w:t>
             </w:r>
@@ -873,7 +877,7 @@
           </w:p>
           <w:p>
             <w:pPr>
-              <w:spacing w:before="320" w:line="240" w:lineRule="auto" w:after="160"/>
+              <w:spacing w:before="240" w:line="240" w:lineRule="auto" w:after="160"/>
             </w:pPr>
             <w:r>
               <w:rPr>
@@ -887,13 +891,13 @@
           </w:p>
           <w:p>
             <w:pPr>
-              <w:spacing w:before="120" w:line="192" w:lineRule="auto"/>
+              <w:spacing w:before="120" w:line="192" w:lineRule="auto" w:after="40"/>
             </w:pPr>
             <w:r>
               <w:rPr>
                 <w:b/>
                 <w:color w:val="4F81BD"/>
-                <w:sz w:val="20"/>
+                <w:sz w:val="22"/>
               </w:rPr>
               <w:t>HashiCorp certified</w:t>
             </w:r>
@@ -912,7 +916,7 @@
           </w:p>
           <w:p>
             <w:pPr>
-              <w:spacing w:line="192" w:lineRule="auto" w:before="120"/>
+              <w:spacing w:line="192" w:lineRule="auto" w:before="120" w:after="40"/>
             </w:pPr>
             <w:hyperlink r:id="rId11">
               <w:r>
@@ -1026,7 +1030,7 @@
           </w:p>
           <w:p>
             <w:pPr>
-              <w:spacing w:after="160" w:line="240" w:lineRule="auto" w:before="320"/>
+              <w:spacing w:after="160" w:line="240" w:lineRule="auto" w:before="240"/>
             </w:pPr>
             <w:r>
               <w:rPr>
@@ -1040,14 +1044,14 @@
           </w:p>
           <w:p>
             <w:pPr>
-              <w:spacing w:before="120" w:after="80" w:line="192" w:lineRule="auto"/>
+              <w:spacing w:before="120" w:after="40" w:line="192" w:lineRule="auto"/>
             </w:pPr>
             <w:r>
               <w:rPr>
                 <w:b/>
                 <w:i w:val="0"/>
                 <w:color w:val="4F81BD"/>
-                <w:sz w:val="20"/>
+                <w:sz w:val="22"/>
               </w:rPr>
               <w:t>Senior Cloud Solutions Architect</w:t>
             </w:r>
@@ -1075,14 +1079,14 @@
           </w:p>
           <w:p>
             <w:pPr>
-              <w:spacing w:line="192" w:lineRule="auto" w:before="120" w:after="80"/>
+              <w:spacing w:line="192" w:lineRule="auto" w:before="120" w:after="40"/>
             </w:pPr>
             <w:r>
               <w:rPr>
                 <w:b/>
                 <w:i w:val="0"/>
                 <w:color w:val="4F81BD"/>
-                <w:sz w:val="18"/>
+                <w:sz w:val="20"/>
               </w:rPr>
               <w:t>Key Skills:</w:t>
             </w:r>
@@ -1102,14 +1106,14 @@
           </w:p>
           <w:p>
             <w:pPr>
-              <w:spacing w:before="120" w:after="80"/>
+              <w:spacing w:before="120" w:after="40"/>
             </w:pPr>
             <w:r>
               <w:rPr>
                 <w:b/>
                 <w:i w:val="0"/>
                 <w:color w:val="4F81BD"/>
-                <w:sz w:val="18"/>
+                <w:sz w:val="20"/>
               </w:rPr>
               <w:t>Summary:</w:t>
             </w:r>
@@ -1252,14 +1256,14 @@
           </w:p>
           <w:p>
             <w:pPr>
-              <w:spacing w:before="120" w:after="80"/>
+              <w:spacing w:before="120" w:after="40"/>
             </w:pPr>
             <w:r>
               <w:rPr>
                 <w:b/>
                 <w:i/>
                 <w:color w:val="4F81BD"/>
-                <w:sz w:val="18"/>
+                <w:sz w:val="20"/>
               </w:rPr>
               <w:t>Project/Client:  Financial Services Industry Client (~8 months)</w:t>
             </w:r>
@@ -1376,7 +1380,7 @@
           </w:p>
           <w:p>
             <w:pPr>
-              <w:spacing w:after="160" w:line="240" w:lineRule="auto" w:before="320"/>
+              <w:spacing w:after="160" w:line="240" w:lineRule="auto" w:before="240"/>
             </w:pPr>
             <w:r>
               <w:rPr>
@@ -1390,14 +1394,14 @@
           </w:p>
           <w:p>
             <w:pPr>
-              <w:spacing w:before="120" w:after="80" w:line="192" w:lineRule="auto"/>
+              <w:spacing w:before="120" w:after="40" w:line="192" w:lineRule="auto"/>
             </w:pPr>
             <w:r>
               <w:rPr>
                 <w:b/>
                 <w:i w:val="0"/>
                 <w:color w:val="4F81BD"/>
-                <w:sz w:val="20"/>
+                <w:sz w:val="22"/>
               </w:rPr>
               <w:t>Senior Software Engineer</w:t>
             </w:r>
@@ -1425,14 +1429,14 @@
           </w:p>
           <w:p>
             <w:pPr>
-              <w:spacing w:line="192" w:lineRule="auto" w:before="120" w:after="80"/>
+              <w:spacing w:line="192" w:lineRule="auto" w:before="120" w:after="40"/>
             </w:pPr>
             <w:r>
               <w:rPr>
                 <w:b/>
                 <w:i w:val="0"/>
                 <w:color w:val="4F81BD"/>
-                <w:sz w:val="18"/>
+                <w:sz w:val="20"/>
               </w:rPr>
               <w:t>Key Skills:</w:t>
             </w:r>
@@ -1452,14 +1456,14 @@
           </w:p>
           <w:p>
             <w:pPr>
-              <w:spacing w:before="120" w:after="80"/>
+              <w:spacing w:before="120" w:after="40"/>
             </w:pPr>
             <w:r>
               <w:rPr>
                 <w:b/>
                 <w:i w:val="0"/>
                 <w:color w:val="4F81BD"/>
-                <w:sz w:val="18"/>
+                <w:sz w:val="20"/>
               </w:rPr>
               <w:t>Summary:</w:t>
             </w:r>
@@ -1602,14 +1606,14 @@
           </w:p>
           <w:p>
             <w:pPr>
-              <w:spacing w:before="120" w:after="80"/>
+              <w:spacing w:before="120" w:after="40"/>
             </w:pPr>
             <w:r>
               <w:rPr>
                 <w:b/>
                 <w:i w:val="0"/>
                 <w:color w:val="4F81BD"/>
-                <w:sz w:val="18"/>
+                <w:sz w:val="20"/>
               </w:rPr>
               <w:t>Internal:</w:t>
             </w:r>
@@ -1689,14 +1693,14 @@
           </w:p>
           <w:p>
             <w:pPr>
-              <w:spacing w:before="120" w:after="80"/>
+              <w:spacing w:before="120" w:after="40"/>
             </w:pPr>
             <w:r>
               <w:rPr>
                 <w:b/>
                 <w:i/>
                 <w:color w:val="4F81BD"/>
-                <w:sz w:val="18"/>
+                <w:sz w:val="20"/>
               </w:rPr>
               <w:t>Project/Client:  Teams API Gateway Redesign (~6 months)</w:t>
             </w:r>
@@ -1813,7 +1817,7 @@
           </w:p>
           <w:p>
             <w:pPr>
-              <w:spacing w:after="160" w:line="240" w:lineRule="auto" w:before="320"/>
+              <w:spacing w:after="160" w:line="240" w:lineRule="auto" w:before="240"/>
             </w:pPr>
             <w:r>
               <w:rPr>
@@ -1827,14 +1831,14 @@
           </w:p>
           <w:p>
             <w:pPr>
-              <w:spacing w:before="120" w:after="80" w:line="192" w:lineRule="auto"/>
+              <w:spacing w:before="120" w:after="40" w:line="192" w:lineRule="auto"/>
             </w:pPr>
             <w:r>
               <w:rPr>
                 <w:b/>
                 <w:i w:val="0"/>
                 <w:color w:val="4F81BD"/>
-                <w:sz w:val="20"/>
+                <w:sz w:val="22"/>
               </w:rPr>
               <w:t>Software Engineer</w:t>
             </w:r>
@@ -1862,14 +1866,14 @@
           </w:p>
           <w:p>
             <w:pPr>
-              <w:spacing w:line="192" w:lineRule="auto" w:before="120" w:after="80"/>
+              <w:spacing w:line="192" w:lineRule="auto" w:before="120" w:after="40"/>
             </w:pPr>
             <w:r>
               <w:rPr>
                 <w:b/>
                 <w:i w:val="0"/>
                 <w:color w:val="4F81BD"/>
-                <w:sz w:val="18"/>
+                <w:sz w:val="20"/>
               </w:rPr>
               <w:t>Key Skills:</w:t>
             </w:r>
@@ -1889,14 +1893,14 @@
           </w:p>
           <w:p>
             <w:pPr>
-              <w:spacing w:before="120" w:after="80"/>
+              <w:spacing w:before="120" w:after="40"/>
             </w:pPr>
             <w:r>
               <w:rPr>
                 <w:b/>
                 <w:i w:val="0"/>
                 <w:color w:val="4F81BD"/>
-                <w:sz w:val="18"/>
+                <w:sz w:val="20"/>
               </w:rPr>
               <w:t>Summary:</w:t>
             </w:r>
@@ -2018,14 +2022,14 @@
           </w:p>
           <w:p>
             <w:pPr>
-              <w:spacing w:line="192" w:lineRule="auto" w:before="120"/>
+              <w:spacing w:line="192" w:lineRule="auto" w:before="120" w:after="40"/>
             </w:pPr>
             <w:r>
               <w:rPr>
                 <w:b/>
                 <w:i w:val="0"/>
                 <w:color w:val="4F81BD"/>
-                <w:sz w:val="20"/>
+                <w:sz w:val="22"/>
               </w:rPr>
               <w:t>Additional Details:</w:t>
             </w:r>
@@ -2107,7 +2111,7 @@
           </w:p>
           <w:p>
             <w:pPr>
-              <w:spacing w:after="160" w:line="240" w:lineRule="auto" w:before="320"/>
+              <w:spacing w:after="160" w:line="240" w:lineRule="auto" w:before="240"/>
             </w:pPr>
             <w:r>
               <w:rPr>
@@ -2121,14 +2125,14 @@
           </w:p>
           <w:p>
             <w:pPr>
-              <w:spacing w:before="120" w:after="80" w:line="192" w:lineRule="auto"/>
+              <w:spacing w:before="120" w:after="40" w:line="192" w:lineRule="auto"/>
             </w:pPr>
             <w:r>
               <w:rPr>
                 <w:b/>
                 <w:i w:val="0"/>
                 <w:color w:val="4F81BD"/>
-                <w:sz w:val="20"/>
+                <w:sz w:val="22"/>
               </w:rPr>
               <w:t>Junior Software Engineer</w:t>
             </w:r>
@@ -2156,14 +2160,14 @@
           </w:p>
           <w:p>
             <w:pPr>
-              <w:spacing w:line="192" w:lineRule="auto" w:before="120" w:after="80"/>
+              <w:spacing w:line="192" w:lineRule="auto" w:before="120" w:after="40"/>
             </w:pPr>
             <w:r>
               <w:rPr>
                 <w:b/>
                 <w:i w:val="0"/>
                 <w:color w:val="4F81BD"/>
-                <w:sz w:val="18"/>
+                <w:sz w:val="20"/>
               </w:rPr>
               <w:t>Key Skills:</w:t>
             </w:r>
@@ -2183,14 +2187,14 @@
           </w:p>
           <w:p>
             <w:pPr>
-              <w:spacing w:before="120" w:after="80"/>
+              <w:spacing w:before="120" w:after="40"/>
             </w:pPr>
             <w:r>
               <w:rPr>
                 <w:b/>
                 <w:i w:val="0"/>
                 <w:color w:val="4F81BD"/>
-                <w:sz w:val="18"/>
+                <w:sz w:val="20"/>
               </w:rPr>
               <w:t>Summary:</w:t>
             </w:r>
@@ -2312,14 +2316,14 @@
           </w:p>
           <w:p>
             <w:pPr>
-              <w:spacing w:line="192" w:lineRule="auto" w:before="120"/>
+              <w:spacing w:line="192" w:lineRule="auto" w:before="120" w:after="40"/>
             </w:pPr>
             <w:r>
               <w:rPr>
                 <w:b/>
                 <w:i w:val="0"/>
                 <w:color w:val="4F81BD"/>
-                <w:sz w:val="20"/>
+                <w:sz w:val="22"/>
               </w:rPr>
               <w:t>Responsibilities:</w:t>
             </w:r>
@@ -2927,7 +2931,7 @@
     <w:pPr>
       <w:keepNext/>
       <w:keepLines/>
-      <w:spacing w:before="320" w:after="160" w:line="240" w:lineRule="auto"/>
+      <w:spacing w:before="240" w:after="160" w:line="240" w:lineRule="auto"/>
       <w:outlineLvl w:val="1"/>
     </w:pPr>
     <w:rPr>
@@ -2951,7 +2955,7 @@
     <w:pPr>
       <w:keepNext/>
       <w:keepLines/>
-      <w:spacing w:before="120" w:after="0" w:line="192" w:lineRule="auto"/>
+      <w:spacing w:before="120" w:after="40" w:line="192" w:lineRule="auto"/>
       <w:outlineLvl w:val="2"/>
     </w:pPr>
     <w:rPr>
@@ -2959,7 +2963,7 @@
       <w:b/>
       <w:bCs/>
       <w:color w:val="4F81BD"/>
-      <w:sz w:val="20"/>
+      <w:sz w:val="22"/>
     </w:rPr>
   </w:style>
   <w:style w:type="paragraph" w:styleId="Heading4">
@@ -2975,7 +2979,7 @@
     <w:pPr>
       <w:keepNext/>
       <w:keepLines/>
-      <w:spacing w:before="120" w:after="80"/>
+      <w:spacing w:before="120" w:after="40"/>
       <w:outlineLvl w:val="3"/>
     </w:pPr>
     <w:rPr>
@@ -2985,7 +2989,7 @@
       <w:i/>
       <w:iCs/>
       <w:color w:val="4F81BD"/>
-      <w:sz w:val="18"/>
+      <w:sz w:val="20"/>
     </w:rPr>
   </w:style>
   <w:style w:type="paragraph" w:styleId="Heading5">
@@ -3195,7 +3199,7 @@
       <w:pBdr>
         <w:bottom w:val="single" w:sz="8" w:space="4" w:color="4F81BD" w:themeColor="accent1"/>
       </w:pBdr>
-      <w:spacing w:after="160" w:line="240" w:lineRule="auto"/>
+      <w:spacing w:after="240" w:line="240" w:lineRule="auto"/>
       <w:contextualSpacing/>
     </w:pPr>
     <w:rPr>

--- a/sample/example/output/example_columns.docx
+++ b/sample/example/output/example_columns.docx
@@ -1064,6 +1064,7 @@
               <w:rPr>
                 <w:rFonts w:ascii="Helvetica Neue" w:hAnsi="Helvetica Neue"/>
                 <w:b/>
+                <w:i w:val="0"/>
                 <w:sz w:val="20"/>
               </w:rPr>
               <w:t xml:space="preserve">January 2021 - Present / </w:t>
@@ -1071,6 +1072,7 @@
             <w:r>
               <w:rPr>
                 <w:rFonts w:ascii="Helvetica Neue" w:hAnsi="Helvetica Neue"/>
+                <w:b w:val="0"/>
                 <w:i/>
                 <w:sz w:val="20"/>
               </w:rPr>
@@ -1093,13 +1095,13 @@
           </w:p>
           <w:p>
             <w:pPr>
-              <w:spacing w:line="240" w:lineRule="auto" w:after="200"/>
+              <w:spacing w:line="240" w:lineRule="auto" w:after="20"/>
             </w:pPr>
             <w:r>
               <w:rPr>
-                <w:rFonts w:ascii="Helvetica Neue" w:hAnsi="Helvetica Neue"/>
                 <w:b/>
-                <w:sz w:val="20"/>
+                <w:color w:val="243F60"/>
+                <w:sz w:val="16"/>
               </w:rPr>
               <w:t>Cloud Architecture • AWS • Terraform • Kubernetes • Docker • CI/CD • Python • TypeScript • Solution Design • Technical Leadership</w:t>
             </w:r>
@@ -1271,7 +1273,7 @@
           <w:p>
             <w:pPr>
               <w:spacing w:line="240" w:lineRule="auto" w:after="200"/>
-              <w:ind w:left="360"/>
+              <w:ind w:left="0"/>
             </w:pPr>
             <w:r>
               <w:rPr>
@@ -1284,7 +1286,7 @@
           <w:p>
             <w:pPr>
               <w:spacing w:line="240" w:lineRule="auto" w:after="200"/>
-              <w:ind w:left="360"/>
+              <w:ind w:left="0"/>
             </w:pPr>
             <w:r>
               <w:rPr>
@@ -1414,6 +1416,7 @@
               <w:rPr>
                 <w:rFonts w:ascii="Helvetica Neue" w:hAnsi="Helvetica Neue"/>
                 <w:b/>
+                <w:i w:val="0"/>
                 <w:sz w:val="20"/>
               </w:rPr>
               <w:t xml:space="preserve">March 2018 - December 2020 / </w:t>
@@ -1421,6 +1424,7 @@
             <w:r>
               <w:rPr>
                 <w:rFonts w:ascii="Helvetica Neue" w:hAnsi="Helvetica Neue"/>
+                <w:b w:val="0"/>
                 <w:i/>
                 <w:sz w:val="20"/>
               </w:rPr>
@@ -1443,13 +1447,13 @@
           </w:p>
           <w:p>
             <w:pPr>
-              <w:spacing w:line="240" w:lineRule="auto" w:after="200"/>
+              <w:spacing w:line="240" w:lineRule="auto" w:after="20"/>
             </w:pPr>
             <w:r>
               <w:rPr>
-                <w:rFonts w:ascii="Helvetica Neue" w:hAnsi="Helvetica Neue"/>
                 <w:b/>
-                <w:sz w:val="20"/>
+                <w:color w:val="243F60"/>
+                <w:sz w:val="16"/>
               </w:rPr>
               <w:t>C# • .NET Core • Azure • Microservices • React • TypeScript • SQL Server • Entity Framework • REST APIs • Test Automation</w:t>
             </w:r>
@@ -1708,7 +1712,7 @@
           <w:p>
             <w:pPr>
               <w:spacing w:line="240" w:lineRule="auto" w:after="200"/>
-              <w:ind w:left="360"/>
+              <w:ind w:left="0"/>
             </w:pPr>
             <w:r>
               <w:rPr>
@@ -1721,7 +1725,7 @@
           <w:p>
             <w:pPr>
               <w:spacing w:line="240" w:lineRule="auto" w:after="200"/>
-              <w:ind w:left="360"/>
+              <w:ind w:left="0"/>
             </w:pPr>
             <w:r>
               <w:rPr>
@@ -1851,6 +1855,7 @@
               <w:rPr>
                 <w:rFonts w:ascii="Helvetica Neue" w:hAnsi="Helvetica Neue"/>
                 <w:b/>
+                <w:i w:val="0"/>
                 <w:sz w:val="20"/>
               </w:rPr>
               <w:t xml:space="preserve">July 2016 - February 2018 / </w:t>
@@ -1858,6 +1863,7 @@
             <w:r>
               <w:rPr>
                 <w:rFonts w:ascii="Helvetica Neue" w:hAnsi="Helvetica Neue"/>
+                <w:b w:val="0"/>
                 <w:i/>
                 <w:sz w:val="20"/>
               </w:rPr>
@@ -1880,13 +1886,13 @@
           </w:p>
           <w:p>
             <w:pPr>
-              <w:spacing w:line="240" w:lineRule="auto" w:after="200"/>
+              <w:spacing w:line="240" w:lineRule="auto" w:after="20"/>
             </w:pPr>
             <w:r>
               <w:rPr>
-                <w:rFonts w:ascii="Helvetica Neue" w:hAnsi="Helvetica Neue"/>
                 <w:b/>
-                <w:sz w:val="20"/>
+                <w:color w:val="243F60"/>
+                <w:sz w:val="16"/>
               </w:rPr>
               <w:t>Java • Golang • Kubernetes • GCP • Distributed Systems • Protocol Buffers • gRPC • Continuous Integration • System Design</w:t>
             </w:r>
@@ -2022,14 +2028,14 @@
           </w:p>
           <w:p>
             <w:pPr>
-              <w:spacing w:line="192" w:lineRule="auto" w:before="120" w:after="40"/>
+              <w:spacing w:after="20"/>
             </w:pPr>
             <w:r>
               <w:rPr>
                 <w:b/>
                 <w:i w:val="0"/>
-                <w:color w:val="4F81BD"/>
-                <w:sz w:val="22"/>
+                <w:color w:val="243F60"/>
+                <w:sz w:val="18"/>
               </w:rPr>
               <w:t>Additional Details:</w:t>
             </w:r>
@@ -2145,6 +2151,7 @@
               <w:rPr>
                 <w:rFonts w:ascii="Helvetica Neue" w:hAnsi="Helvetica Neue"/>
                 <w:b/>
+                <w:i w:val="0"/>
                 <w:sz w:val="20"/>
               </w:rPr>
               <w:t xml:space="preserve">June 2014 - June 2016 / </w:t>
@@ -2152,6 +2159,7 @@
             <w:r>
               <w:rPr>
                 <w:rFonts w:ascii="Helvetica Neue" w:hAnsi="Helvetica Neue"/>
+                <w:b w:val="0"/>
                 <w:i/>
                 <w:sz w:val="20"/>
               </w:rPr>
@@ -2174,13 +2182,13 @@
           </w:p>
           <w:p>
             <w:pPr>
-              <w:spacing w:line="240" w:lineRule="auto" w:after="200"/>
+              <w:spacing w:line="240" w:lineRule="auto" w:after="20"/>
             </w:pPr>
             <w:r>
               <w:rPr>
-                <w:rFonts w:ascii="Helvetica Neue" w:hAnsi="Helvetica Neue"/>
                 <w:b/>
-                <w:sz w:val="20"/>
+                <w:color w:val="243F60"/>
+                <w:sz w:val="16"/>
               </w:rPr>
               <w:t>Python • Django • MySQL • Redis • JavaScript • React • AWS • Testing • Git • RESTful APIs</w:t>
             </w:r>
@@ -2316,14 +2324,14 @@
           </w:p>
           <w:p>
             <w:pPr>
-              <w:spacing w:line="192" w:lineRule="auto" w:before="120" w:after="40"/>
+              <w:spacing w:after="20"/>
             </w:pPr>
             <w:r>
               <w:rPr>
                 <w:b/>
                 <w:i w:val="0"/>
-                <w:color w:val="4F81BD"/>
-                <w:sz w:val="22"/>
+                <w:color w:val="243F60"/>
+                <w:sz w:val="18"/>
               </w:rPr>
               <w:t>Responsibilities:</w:t>
             </w:r>
@@ -3005,7 +3013,7 @@
     <w:pPr>
       <w:keepNext/>
       <w:keepLines/>
-      <w:spacing w:before="200" w:after="0"/>
+      <w:spacing w:before="200" w:after="20"/>
       <w:outlineLvl w:val="4"/>
     </w:pPr>
     <w:rPr>
@@ -3027,14 +3035,15 @@
     <w:pPr>
       <w:keepNext/>
       <w:keepLines/>
-      <w:spacing w:before="200" w:after="0"/>
+      <w:spacing w:before="200" w:after="20"/>
       <w:outlineLvl w:val="5"/>
     </w:pPr>
     <w:rPr>
       <w:rFonts w:asciiTheme="majorHAnsi" w:eastAsiaTheme="majorEastAsia" w:hAnsiTheme="majorHAnsi" w:cstheme="majorBidi"/>
       <w:i/>
       <w:iCs/>
-      <w:color w:val="243F60" w:themeColor="accent1" w:themeShade="7F"/>
+      <w:color w:val="243F60"/>
+      <w:sz w:val="16"/>
     </w:rPr>
   </w:style>
   <w:style w:type="paragraph" w:styleId="Heading7">
